--- a/BHughes_Assignment0.docx
+++ b/BHughes_Assignment0.docx
@@ -2065,13 +2065,13 @@
               <w:rPr>
                 <w:b/>
               </w:rPr>
-              <w:t xml:space="preserve"> with help student service</w:t>
-            </w:r>
-            <w:r>
-              <w:rPr>
-                <w:b/>
-              </w:rPr>
-              <w:t>.</w:t>
+              <w:t xml:space="preserve"> with help</w:t>
+            </w:r>
+            <w:r>
+              <w:rPr>
+                <w:b/>
+              </w:rPr>
+              <w:t xml:space="preserve"> from a tutor.</w:t>
             </w:r>
           </w:p>
         </w:tc>
@@ -2319,15 +2319,22 @@
                 <w:rFonts w:eastAsia="Verdana"/>
                 <w:b/>
               </w:rPr>
+              <w:t xml:space="preserve">I </w:t>
+            </w:r>
+            <w:r>
+              <w:rPr>
+                <w:rFonts w:eastAsia="Verdana"/>
+                <w:b/>
+              </w:rPr>
+              <w:t xml:space="preserve">found the </w:t>
+            </w:r>
+            <w:r>
+              <w:rPr>
+                <w:rFonts w:eastAsia="Verdana"/>
+                <w:b/>
+              </w:rPr>
               <w:lastRenderedPageBreak/>
-              <w:t xml:space="preserve">I </w:t>
-            </w:r>
-            <w:r>
-              <w:rPr>
-                <w:rFonts w:eastAsia="Verdana"/>
-                <w:b/>
-              </w:rPr>
-              <w:t>found the correct folder and the jar files</w:t>
+              <w:t>correct folder and the jar files</w:t>
             </w:r>
             <w:r>
               <w:rPr>
